--- a/AI/Lab9/lab9_doc.docx
+++ b/AI/Lab9/lab9_doc.docx
@@ -770,6 +770,7 @@
         <w:snapToGrid/>
         <w:spacing w:line="360" w:lineRule="auto"/>
         <w:ind w:left="70" w:leftChars="0" w:firstLine="0" w:firstLineChars="0"/>
+        <w:jc w:val="center"/>
         <w:textAlignment w:val="auto"/>
         <w:rPr>
           <w:rFonts w:hint="default" w:ascii="Times New Roman" w:hAnsi="Times New Roman" w:cs="Times New Roman"/>
@@ -787,7 +788,7 @@
           <w:sz w:val="28"/>
           <w:szCs w:val="28"/>
         </w:rPr>
-        <w:t xml:space="preserve">Цели и задачи </w:t>
+        <w:t>Цели и задачи</w:t>
       </w:r>
     </w:p>
     <w:p>
@@ -811,6 +812,7 @@
         <w:snapToGrid/>
         <w:spacing w:line="360" w:lineRule="auto"/>
         <w:ind w:left="70" w:leftChars="0"/>
+        <w:jc w:val="both"/>
         <w:textAlignment w:val="auto"/>
         <w:rPr>
           <w:rFonts w:hint="default" w:ascii="Times New Roman" w:hAnsi="Times New Roman" w:cs="Times New Roman"/>
@@ -848,6 +850,7 @@
         <w:snapToGrid/>
         <w:spacing w:line="360" w:lineRule="auto"/>
         <w:ind w:left="70" w:leftChars="0" w:firstLine="0" w:firstLineChars="0"/>
+        <w:jc w:val="center"/>
         <w:textAlignment w:val="auto"/>
         <w:rPr>
           <w:rFonts w:hint="default" w:ascii="Times New Roman" w:hAnsi="Times New Roman" w:cs="Times New Roman"/>
@@ -865,7 +868,7 @@
           <w:sz w:val="28"/>
           <w:szCs w:val="28"/>
         </w:rPr>
-        <w:t xml:space="preserve">Теоретическое обоснование </w:t>
+        <w:t>Теоретическое обоснование</w:t>
       </w:r>
     </w:p>
     <w:p>
@@ -889,6 +892,7 @@
         <w:snapToGrid/>
         <w:spacing w:line="360" w:lineRule="auto"/>
         <w:ind w:left="70" w:leftChars="0"/>
+        <w:jc w:val="both"/>
         <w:textAlignment w:val="auto"/>
         <w:rPr>
           <w:rFonts w:hint="default" w:ascii="Times New Roman" w:hAnsi="Times New Roman" w:cs="Times New Roman"/>
@@ -981,6 +985,7 @@
         <w:adjustRightInd/>
         <w:snapToGrid/>
         <w:spacing w:line="360" w:lineRule="auto"/>
+        <w:jc w:val="center"/>
         <w:textAlignment w:val="auto"/>
         <w:rPr>
           <w:rFonts w:hint="default" w:ascii="Times New Roman" w:hAnsi="Times New Roman" w:cs="Times New Roman"/>
@@ -1009,7 +1014,7 @@
           <w:sz w:val="28"/>
           <w:szCs w:val="28"/>
         </w:rPr>
-        <w:t xml:space="preserve">Методика и порядок выполнения работы </w:t>
+        <w:t>Методика и порядок выполнения работы</w:t>
       </w:r>
     </w:p>
     <w:p>
@@ -1033,6 +1038,7 @@
         <w:snapToGrid/>
         <w:spacing w:line="360" w:lineRule="auto"/>
         <w:ind w:left="70" w:leftChars="0"/>
+        <w:jc w:val="both"/>
         <w:textAlignment w:val="auto"/>
         <w:rPr>
           <w:rFonts w:hint="default" w:ascii="Times New Roman" w:hAnsi="Times New Roman" w:cs="Times New Roman"/>
@@ -1181,6 +1187,7 @@
         <w:snapToGrid/>
         <w:spacing w:line="360" w:lineRule="auto"/>
         <w:ind w:left="70" w:leftChars="0"/>
+        <w:jc w:val="both"/>
         <w:textAlignment w:val="auto"/>
         <w:rPr>
           <w:rFonts w:hint="default" w:ascii="Times New Roman" w:hAnsi="Times New Roman" w:cs="Times New Roman"/>
@@ -1378,16 +1385,47 @@
         <w:keepLines w:val="0"/>
         <w:pageBreakBefore w:val="0"/>
         <w:widowControl/>
-        <w:kinsoku/>
-        <w:wordWrap/>
-        <w:overflowPunct/>
-        <w:topLinePunct w:val="0"/>
-        <w:autoSpaceDE/>
-        <w:autoSpaceDN/>
-        <w:bidi w:val="0"/>
-        <w:adjustRightInd/>
-        <w:snapToGrid/>
-        <w:spacing w:line="360" w:lineRule="auto"/>
+        <w:numPr>
+          <w:ilvl w:val="0"/>
+          <w:numId w:val="0"/>
+        </w:numPr>
+        <w:kinsoku/>
+        <w:wordWrap/>
+        <w:overflowPunct/>
+        <w:topLinePunct w:val="0"/>
+        <w:autoSpaceDE/>
+        <w:autoSpaceDN/>
+        <w:bidi w:val="0"/>
+        <w:adjustRightInd/>
+        <w:snapToGrid/>
+        <w:spacing w:line="360" w:lineRule="auto"/>
+        <w:ind w:left="70" w:leftChars="0"/>
+        <w:jc w:val="center"/>
+        <w:textAlignment w:val="auto"/>
+        <w:rPr>
+          <w:rFonts w:hint="default" w:ascii="Times New Roman" w:hAnsi="Times New Roman" w:cs="Times New Roman"/>
+          <w:sz w:val="28"/>
+          <w:szCs w:val="28"/>
+        </w:rPr>
+      </w:pPr>
+    </w:p>
+    <w:p>
+      <w:pPr>
+        <w:keepNext w:val="0"/>
+        <w:keepLines w:val="0"/>
+        <w:pageBreakBefore w:val="0"/>
+        <w:widowControl/>
+        <w:kinsoku/>
+        <w:wordWrap/>
+        <w:overflowPunct/>
+        <w:topLinePunct w:val="0"/>
+        <w:autoSpaceDE/>
+        <w:autoSpaceDN/>
+        <w:bidi w:val="0"/>
+        <w:adjustRightInd/>
+        <w:snapToGrid/>
+        <w:spacing w:line="360" w:lineRule="auto"/>
+        <w:jc w:val="center"/>
         <w:textAlignment w:val="auto"/>
         <w:rPr>
           <w:rFonts w:hint="default" w:ascii="Times New Roman" w:hAnsi="Times New Roman" w:cs="Times New Roman"/>
@@ -1405,7 +1443,7 @@
           <w:sz w:val="28"/>
           <w:szCs w:val="28"/>
         </w:rPr>
-        <w:t xml:space="preserve">5. Контрольные вопросы </w:t>
+        <w:t>5. Контрольные вопросы</w:t>
       </w:r>
     </w:p>
     <w:p>
@@ -1449,6 +1487,7 @@
         <w:adjustRightInd/>
         <w:snapToGrid/>
         <w:spacing w:line="360" w:lineRule="auto"/>
+        <w:jc w:val="both"/>
         <w:textAlignment w:val="auto"/>
         <w:rPr>
           <w:rFonts w:hint="default" w:ascii="Times New Roman" w:hAnsi="Times New Roman" w:cs="Times New Roman"/>
@@ -1490,6 +1529,7 @@
         <w:adjustRightInd/>
         <w:snapToGrid/>
         <w:spacing w:line="360" w:lineRule="auto"/>
+        <w:jc w:val="both"/>
         <w:textAlignment w:val="auto"/>
         <w:rPr>
           <w:rFonts w:hint="default" w:ascii="Times New Roman" w:hAnsi="Times New Roman" w:cs="Times New Roman"/>
@@ -1523,6 +1563,7 @@
         <w:adjustRightInd/>
         <w:snapToGrid/>
         <w:spacing w:line="360" w:lineRule="auto"/>
+        <w:jc w:val="both"/>
         <w:textAlignment w:val="auto"/>
         <w:rPr>
           <w:rFonts w:hint="default" w:ascii="Times New Roman" w:hAnsi="Times New Roman" w:cs="Times New Roman"/>
@@ -1555,6 +1596,7 @@
         <w:adjustRightInd/>
         <w:snapToGrid/>
         <w:spacing w:line="360" w:lineRule="auto"/>
+        <w:jc w:val="both"/>
         <w:textAlignment w:val="auto"/>
         <w:rPr>
           <w:rFonts w:hint="default" w:ascii="Times New Roman" w:hAnsi="Times New Roman" w:cs="Times New Roman"/>
@@ -1587,6 +1629,7 @@
         <w:adjustRightInd/>
         <w:snapToGrid/>
         <w:spacing w:line="360" w:lineRule="auto"/>
+        <w:jc w:val="both"/>
         <w:textAlignment w:val="auto"/>
         <w:rPr>
           <w:rFonts w:hint="default" w:ascii="Times New Roman" w:hAnsi="Times New Roman" w:cs="Times New Roman"/>
@@ -1628,6 +1671,7 @@
         <w:adjustRightInd/>
         <w:snapToGrid/>
         <w:spacing w:line="360" w:lineRule="auto"/>
+        <w:jc w:val="both"/>
         <w:textAlignment w:val="auto"/>
         <w:rPr>
           <w:rFonts w:hint="default" w:ascii="Times New Roman" w:hAnsi="Times New Roman" w:cs="Times New Roman"/>
@@ -1661,6 +1705,7 @@
         <w:adjustRightInd/>
         <w:snapToGrid/>
         <w:spacing w:line="360" w:lineRule="auto"/>
+        <w:jc w:val="both"/>
         <w:textAlignment w:val="auto"/>
         <w:rPr>
           <w:rFonts w:hint="default" w:ascii="Times New Roman" w:hAnsi="Times New Roman" w:cs="Times New Roman"/>
@@ -1693,6 +1738,7 @@
         <w:adjustRightInd/>
         <w:snapToGrid/>
         <w:spacing w:line="360" w:lineRule="auto"/>
+        <w:jc w:val="both"/>
         <w:textAlignment w:val="auto"/>
         <w:rPr>
           <w:rFonts w:hint="default" w:ascii="Times New Roman" w:hAnsi="Times New Roman" w:cs="Times New Roman"/>
@@ -1725,6 +1771,7 @@
         <w:adjustRightInd/>
         <w:snapToGrid/>
         <w:spacing w:line="360" w:lineRule="auto"/>
+        <w:jc w:val="both"/>
         <w:textAlignment w:val="auto"/>
         <w:rPr>
           <w:rFonts w:hint="default" w:ascii="Times New Roman" w:hAnsi="Times New Roman" w:cs="Times New Roman"/>
@@ -1757,6 +1804,7 @@
         <w:adjustRightInd/>
         <w:snapToGrid/>
         <w:spacing w:line="360" w:lineRule="auto"/>
+        <w:jc w:val="both"/>
         <w:textAlignment w:val="auto"/>
         <w:rPr>
           <w:rFonts w:hint="default" w:ascii="Times New Roman" w:hAnsi="Times New Roman" w:cs="Times New Roman"/>
@@ -1789,6 +1837,7 @@
         <w:adjustRightInd/>
         <w:snapToGrid/>
         <w:spacing w:line="360" w:lineRule="auto"/>
+        <w:jc w:val="both"/>
         <w:textAlignment w:val="auto"/>
         <w:rPr>
           <w:rFonts w:hint="default" w:ascii="Times New Roman" w:hAnsi="Times New Roman" w:cs="Times New Roman"/>
@@ -1821,6 +1870,7 @@
         <w:adjustRightInd/>
         <w:snapToGrid/>
         <w:spacing w:line="360" w:lineRule="auto"/>
+        <w:jc w:val="both"/>
         <w:textAlignment w:val="auto"/>
         <w:rPr>
           <w:rFonts w:hint="default" w:ascii="Times New Roman" w:hAnsi="Times New Roman" w:cs="Times New Roman"/>
@@ -1853,6 +1903,7 @@
         <w:adjustRightInd/>
         <w:snapToGrid/>
         <w:spacing w:line="360" w:lineRule="auto"/>
+        <w:jc w:val="both"/>
         <w:textAlignment w:val="auto"/>
         <w:rPr>
           <w:rFonts w:hint="default" w:ascii="Times New Roman" w:hAnsi="Times New Roman" w:cs="Times New Roman"/>
@@ -1885,6 +1936,7 @@
         <w:adjustRightInd/>
         <w:snapToGrid/>
         <w:spacing w:line="360" w:lineRule="auto"/>
+        <w:jc w:val="both"/>
         <w:textAlignment w:val="auto"/>
         <w:rPr>
           <w:rFonts w:hint="default" w:ascii="Times New Roman" w:hAnsi="Times New Roman" w:cs="Times New Roman"/>
@@ -1917,6 +1969,7 @@
         <w:adjustRightInd/>
         <w:snapToGrid/>
         <w:spacing w:line="360" w:lineRule="auto"/>
+        <w:jc w:val="both"/>
         <w:textAlignment w:val="auto"/>
         <w:rPr>
           <w:rFonts w:hint="default" w:ascii="Times New Roman" w:hAnsi="Times New Roman" w:cs="Times New Roman"/>
@@ -1949,6 +2002,7 @@
         <w:adjustRightInd/>
         <w:snapToGrid/>
         <w:spacing w:line="360" w:lineRule="auto"/>
+        <w:jc w:val="both"/>
         <w:textAlignment w:val="auto"/>
         <w:rPr>
           <w:rFonts w:hint="default" w:ascii="Times New Roman" w:hAnsi="Times New Roman" w:cs="Times New Roman"/>
@@ -1981,6 +2035,7 @@
         <w:adjustRightInd/>
         <w:snapToGrid/>
         <w:spacing w:line="360" w:lineRule="auto"/>
+        <w:jc w:val="both"/>
         <w:textAlignment w:val="auto"/>
         <w:rPr>
           <w:rFonts w:hint="default" w:ascii="Times New Roman" w:hAnsi="Times New Roman" w:cs="Times New Roman"/>
@@ -2013,6 +2068,7 @@
         <w:adjustRightInd/>
         <w:snapToGrid/>
         <w:spacing w:line="360" w:lineRule="auto"/>
+        <w:jc w:val="both"/>
         <w:textAlignment w:val="auto"/>
         <w:rPr>
           <w:rFonts w:hint="default" w:ascii="Times New Roman" w:hAnsi="Times New Roman" w:cs="Times New Roman"/>
@@ -2045,6 +2101,7 @@
         <w:adjustRightInd/>
         <w:snapToGrid/>
         <w:spacing w:line="360" w:lineRule="auto"/>
+        <w:jc w:val="both"/>
         <w:textAlignment w:val="auto"/>
         <w:rPr>
           <w:rFonts w:hint="default" w:ascii="Times New Roman" w:hAnsi="Times New Roman" w:cs="Times New Roman"/>
@@ -2077,6 +2134,7 @@
         <w:adjustRightInd/>
         <w:snapToGrid/>
         <w:spacing w:line="360" w:lineRule="auto"/>
+        <w:jc w:val="both"/>
         <w:textAlignment w:val="auto"/>
         <w:rPr>
           <w:rFonts w:hint="default" w:ascii="Times New Roman" w:hAnsi="Times New Roman" w:cs="Times New Roman"/>
@@ -2109,6 +2167,7 @@
         <w:adjustRightInd/>
         <w:snapToGrid/>
         <w:spacing w:line="360" w:lineRule="auto"/>
+        <w:jc w:val="both"/>
         <w:textAlignment w:val="auto"/>
         <w:rPr>
           <w:rFonts w:hint="default" w:ascii="Times New Roman" w:hAnsi="Times New Roman" w:cs="Times New Roman"/>
@@ -2150,6 +2209,7 @@
         <w:adjustRightInd/>
         <w:snapToGrid/>
         <w:spacing w:line="360" w:lineRule="auto"/>
+        <w:jc w:val="both"/>
         <w:textAlignment w:val="auto"/>
         <w:rPr>
           <w:rFonts w:hint="default" w:ascii="Times New Roman" w:hAnsi="Times New Roman" w:cs="Times New Roman"/>
@@ -2183,6 +2243,7 @@
         <w:adjustRightInd/>
         <w:snapToGrid/>
         <w:spacing w:line="360" w:lineRule="auto"/>
+        <w:jc w:val="both"/>
         <w:textAlignment w:val="auto"/>
         <w:rPr>
           <w:rFonts w:hint="default" w:ascii="Times New Roman" w:hAnsi="Times New Roman" w:cs="Times New Roman"/>
@@ -2215,6 +2276,7 @@
         <w:adjustRightInd/>
         <w:snapToGrid/>
         <w:spacing w:line="360" w:lineRule="auto"/>
+        <w:jc w:val="both"/>
         <w:textAlignment w:val="auto"/>
         <w:rPr>
           <w:rFonts w:hint="default" w:ascii="Times New Roman" w:hAnsi="Times New Roman" w:cs="Times New Roman"/>
@@ -2247,6 +2309,7 @@
         <w:adjustRightInd/>
         <w:snapToGrid/>
         <w:spacing w:line="360" w:lineRule="auto"/>
+        <w:jc w:val="both"/>
         <w:textAlignment w:val="auto"/>
         <w:rPr>
           <w:rFonts w:hint="default" w:ascii="Times New Roman" w:hAnsi="Times New Roman" w:cs="Times New Roman"/>
@@ -2279,6 +2342,7 @@
         <w:adjustRightInd/>
         <w:snapToGrid/>
         <w:spacing w:line="360" w:lineRule="auto"/>
+        <w:jc w:val="both"/>
         <w:textAlignment w:val="auto"/>
         <w:rPr>
           <w:rFonts w:hint="default" w:ascii="Times New Roman" w:hAnsi="Times New Roman" w:cs="Times New Roman"/>
@@ -2311,6 +2375,7 @@
         <w:adjustRightInd/>
         <w:snapToGrid/>
         <w:spacing w:line="360" w:lineRule="auto"/>
+        <w:jc w:val="both"/>
         <w:textAlignment w:val="auto"/>
         <w:rPr>
           <w:rFonts w:hint="default" w:ascii="Times New Roman" w:hAnsi="Times New Roman" w:cs="Times New Roman"/>
@@ -2343,6 +2408,7 @@
         <w:adjustRightInd/>
         <w:snapToGrid/>
         <w:spacing w:line="360" w:lineRule="auto"/>
+        <w:jc w:val="both"/>
         <w:textAlignment w:val="auto"/>
         <w:rPr>
           <w:rFonts w:hint="default" w:ascii="Times New Roman" w:hAnsi="Times New Roman" w:cs="Times New Roman"/>
@@ -2375,6 +2441,7 @@
         <w:adjustRightInd/>
         <w:snapToGrid/>
         <w:spacing w:line="360" w:lineRule="auto"/>
+        <w:jc w:val="both"/>
         <w:textAlignment w:val="auto"/>
         <w:rPr>
           <w:rFonts w:hint="default" w:ascii="Times New Roman" w:hAnsi="Times New Roman" w:cs="Times New Roman"/>
@@ -2416,6 +2483,7 @@
         <w:adjustRightInd/>
         <w:snapToGrid/>
         <w:spacing w:line="360" w:lineRule="auto"/>
+        <w:jc w:val="both"/>
         <w:textAlignment w:val="auto"/>
         <w:rPr>
           <w:rFonts w:hint="default" w:ascii="Times New Roman" w:hAnsi="Times New Roman" w:cs="Times New Roman"/>
@@ -2449,6 +2517,7 @@
         <w:adjustRightInd/>
         <w:snapToGrid/>
         <w:spacing w:line="360" w:lineRule="auto"/>
+        <w:jc w:val="both"/>
         <w:textAlignment w:val="auto"/>
         <w:rPr>
           <w:rFonts w:hint="default" w:ascii="Times New Roman" w:hAnsi="Times New Roman" w:cs="Times New Roman"/>
@@ -2481,6 +2550,7 @@
         <w:adjustRightInd/>
         <w:snapToGrid/>
         <w:spacing w:line="360" w:lineRule="auto"/>
+        <w:jc w:val="both"/>
         <w:textAlignment w:val="auto"/>
         <w:rPr>
           <w:rFonts w:hint="default" w:ascii="Times New Roman" w:hAnsi="Times New Roman" w:cs="Times New Roman"/>
@@ -2513,6 +2583,7 @@
         <w:adjustRightInd/>
         <w:snapToGrid/>
         <w:spacing w:line="360" w:lineRule="auto"/>
+        <w:jc w:val="both"/>
         <w:textAlignment w:val="auto"/>
         <w:rPr>
           <w:rFonts w:hint="default" w:ascii="Times New Roman" w:hAnsi="Times New Roman" w:cs="Times New Roman"/>
@@ -2545,6 +2616,7 @@
         <w:adjustRightInd/>
         <w:snapToGrid/>
         <w:spacing w:line="360" w:lineRule="auto"/>
+        <w:jc w:val="both"/>
         <w:textAlignment w:val="auto"/>
         <w:rPr>
           <w:rFonts w:hint="default" w:ascii="Times New Roman" w:hAnsi="Times New Roman" w:cs="Times New Roman"/>
@@ -2577,6 +2649,7 @@
         <w:adjustRightInd/>
         <w:snapToGrid/>
         <w:spacing w:line="360" w:lineRule="auto"/>
+        <w:jc w:val="both"/>
         <w:textAlignment w:val="auto"/>
         <w:rPr>
           <w:rFonts w:hint="default" w:ascii="Times New Roman" w:hAnsi="Times New Roman" w:cs="Times New Roman"/>
@@ -2593,442 +2666,456 @@
         </w:rPr>
         <w:t>5)</w:t>
       </w:r>
+      <w:r>
+        <w:rPr>
+          <w:rFonts w:hint="default" w:ascii="Times New Roman" w:hAnsi="Times New Roman" w:cs="Times New Roman"/>
+          <w:sz w:val="28"/>
+          <w:szCs w:val="28"/>
+        </w:rPr>
+        <w:t>Опишите принципиальные отличия методов регрессии, кластеризации и классификации.</w:t>
+      </w:r>
+    </w:p>
+    <w:p>
+      <w:pPr>
+        <w:keepNext w:val="0"/>
+        <w:keepLines w:val="0"/>
+        <w:pageBreakBefore w:val="0"/>
+        <w:widowControl/>
+        <w:kinsoku/>
+        <w:wordWrap/>
+        <w:overflowPunct/>
+        <w:topLinePunct w:val="0"/>
+        <w:autoSpaceDE/>
+        <w:autoSpaceDN/>
+        <w:bidi w:val="0"/>
+        <w:adjustRightInd/>
+        <w:snapToGrid/>
+        <w:spacing w:line="360" w:lineRule="auto"/>
+        <w:jc w:val="both"/>
+        <w:textAlignment w:val="auto"/>
+        <w:rPr>
+          <w:rFonts w:hint="default" w:ascii="Times New Roman" w:hAnsi="Times New Roman" w:cs="Times New Roman"/>
+          <w:sz w:val="28"/>
+          <w:szCs w:val="28"/>
+        </w:rPr>
+      </w:pPr>
+      <w:r>
+        <w:rPr>
+          <w:rFonts w:hint="default" w:ascii="Times New Roman" w:hAnsi="Times New Roman" w:cs="Times New Roman"/>
+          <w:sz w:val="28"/>
+          <w:szCs w:val="28"/>
+          <w:lang w:val="en-US" w:eastAsia="zh-CN"/>
+        </w:rPr>
+        <w:t xml:space="preserve">Регрессия, кластеризация и классификация — это три разных типа задач машинного обучения: </w:t>
+      </w:r>
+    </w:p>
+    <w:p>
+      <w:pPr>
+        <w:keepNext w:val="0"/>
+        <w:keepLines w:val="0"/>
+        <w:pageBreakBefore w:val="0"/>
+        <w:widowControl/>
+        <w:kinsoku/>
+        <w:wordWrap/>
+        <w:overflowPunct/>
+        <w:topLinePunct w:val="0"/>
+        <w:autoSpaceDE/>
+        <w:autoSpaceDN/>
+        <w:bidi w:val="0"/>
+        <w:adjustRightInd/>
+        <w:snapToGrid/>
+        <w:spacing w:line="360" w:lineRule="auto"/>
+        <w:jc w:val="both"/>
+        <w:textAlignment w:val="auto"/>
+        <w:rPr>
+          <w:rFonts w:hint="default" w:ascii="Times New Roman" w:hAnsi="Times New Roman" w:cs="Times New Roman"/>
+          <w:sz w:val="28"/>
+          <w:szCs w:val="28"/>
+        </w:rPr>
+      </w:pPr>
+      <w:r>
+        <w:rPr>
+          <w:rFonts w:hint="default" w:ascii="Times New Roman" w:hAnsi="Times New Roman" w:cs="Times New Roman"/>
+          <w:sz w:val="28"/>
+          <w:szCs w:val="28"/>
+        </w:rPr>
+        <w:t>Регрессия: Задача предсказания непрерывной числовой переменной.</w:t>
+      </w:r>
+    </w:p>
+    <w:p>
+      <w:pPr>
+        <w:keepNext w:val="0"/>
+        <w:keepLines w:val="0"/>
+        <w:pageBreakBefore w:val="0"/>
+        <w:widowControl/>
+        <w:kinsoku/>
+        <w:wordWrap/>
+        <w:overflowPunct/>
+        <w:topLinePunct w:val="0"/>
+        <w:autoSpaceDE/>
+        <w:autoSpaceDN/>
+        <w:bidi w:val="0"/>
+        <w:adjustRightInd/>
+        <w:snapToGrid/>
+        <w:spacing w:line="360" w:lineRule="auto"/>
+        <w:jc w:val="both"/>
+        <w:textAlignment w:val="auto"/>
+        <w:rPr>
+          <w:rFonts w:hint="default" w:ascii="Times New Roman" w:hAnsi="Times New Roman" w:cs="Times New Roman"/>
+          <w:sz w:val="28"/>
+          <w:szCs w:val="28"/>
+        </w:rPr>
+      </w:pPr>
+      <w:r>
+        <w:rPr>
+          <w:rFonts w:hint="default" w:ascii="Times New Roman" w:hAnsi="Times New Roman" w:cs="Times New Roman"/>
+          <w:sz w:val="28"/>
+          <w:szCs w:val="28"/>
+        </w:rPr>
+        <w:t>Обучение: С учителем (есть размеченные данные).</w:t>
+      </w:r>
+    </w:p>
+    <w:p>
+      <w:pPr>
+        <w:keepNext w:val="0"/>
+        <w:keepLines w:val="0"/>
+        <w:pageBreakBefore w:val="0"/>
+        <w:widowControl/>
+        <w:kinsoku/>
+        <w:wordWrap/>
+        <w:overflowPunct/>
+        <w:topLinePunct w:val="0"/>
+        <w:autoSpaceDE/>
+        <w:autoSpaceDN/>
+        <w:bidi w:val="0"/>
+        <w:adjustRightInd/>
+        <w:snapToGrid/>
+        <w:spacing w:line="360" w:lineRule="auto"/>
+        <w:jc w:val="both"/>
+        <w:textAlignment w:val="auto"/>
+        <w:rPr>
+          <w:rFonts w:hint="default" w:ascii="Times New Roman" w:hAnsi="Times New Roman" w:cs="Times New Roman"/>
+          <w:sz w:val="28"/>
+          <w:szCs w:val="28"/>
+        </w:rPr>
+      </w:pPr>
+      <w:r>
+        <w:rPr>
+          <w:rFonts w:hint="default" w:ascii="Times New Roman" w:hAnsi="Times New Roman" w:cs="Times New Roman"/>
+          <w:sz w:val="28"/>
+          <w:szCs w:val="28"/>
+        </w:rPr>
+        <w:t>Выход: Непрерывное число.</w:t>
+      </w:r>
+    </w:p>
+    <w:p>
+      <w:pPr>
+        <w:keepNext w:val="0"/>
+        <w:keepLines w:val="0"/>
+        <w:pageBreakBefore w:val="0"/>
+        <w:widowControl/>
+        <w:kinsoku/>
+        <w:wordWrap/>
+        <w:overflowPunct/>
+        <w:topLinePunct w:val="0"/>
+        <w:autoSpaceDE/>
+        <w:autoSpaceDN/>
+        <w:bidi w:val="0"/>
+        <w:adjustRightInd/>
+        <w:snapToGrid/>
+        <w:spacing w:line="360" w:lineRule="auto"/>
+        <w:jc w:val="both"/>
+        <w:textAlignment w:val="auto"/>
+        <w:rPr>
+          <w:rFonts w:hint="default" w:ascii="Times New Roman" w:hAnsi="Times New Roman" w:cs="Times New Roman"/>
+          <w:sz w:val="28"/>
+          <w:szCs w:val="28"/>
+        </w:rPr>
+      </w:pPr>
+      <w:r>
+        <w:rPr>
+          <w:rFonts w:hint="default" w:ascii="Times New Roman" w:hAnsi="Times New Roman" w:cs="Times New Roman"/>
+          <w:sz w:val="28"/>
+          <w:szCs w:val="28"/>
+        </w:rPr>
+        <w:t>Пример: Предсказание цены дома на основе его характеристик.</w:t>
+      </w:r>
+    </w:p>
+    <w:p>
+      <w:pPr>
+        <w:keepNext w:val="0"/>
+        <w:keepLines w:val="0"/>
+        <w:pageBreakBefore w:val="0"/>
+        <w:widowControl/>
+        <w:kinsoku/>
+        <w:wordWrap/>
+        <w:overflowPunct/>
+        <w:topLinePunct w:val="0"/>
+        <w:autoSpaceDE/>
+        <w:autoSpaceDN/>
+        <w:bidi w:val="0"/>
+        <w:adjustRightInd/>
+        <w:snapToGrid/>
+        <w:spacing w:line="360" w:lineRule="auto"/>
+        <w:jc w:val="both"/>
+        <w:textAlignment w:val="auto"/>
+        <w:rPr>
+          <w:rFonts w:hint="default" w:ascii="Times New Roman" w:hAnsi="Times New Roman" w:cs="Times New Roman"/>
+          <w:sz w:val="28"/>
+          <w:szCs w:val="28"/>
+        </w:rPr>
+      </w:pPr>
+      <w:r>
+        <w:rPr>
+          <w:rFonts w:hint="default" w:ascii="Times New Roman" w:hAnsi="Times New Roman" w:cs="Times New Roman"/>
+          <w:sz w:val="28"/>
+          <w:szCs w:val="28"/>
+        </w:rPr>
+        <w:t>Кластеризация: Задача разделения набора данных на группы (кластеры) на основе схожести объектов.</w:t>
+      </w:r>
+    </w:p>
+    <w:p>
+      <w:pPr>
+        <w:keepNext w:val="0"/>
+        <w:keepLines w:val="0"/>
+        <w:pageBreakBefore w:val="0"/>
+        <w:widowControl/>
+        <w:kinsoku/>
+        <w:wordWrap/>
+        <w:overflowPunct/>
+        <w:topLinePunct w:val="0"/>
+        <w:autoSpaceDE/>
+        <w:autoSpaceDN/>
+        <w:bidi w:val="0"/>
+        <w:adjustRightInd/>
+        <w:snapToGrid/>
+        <w:spacing w:line="360" w:lineRule="auto"/>
+        <w:jc w:val="both"/>
+        <w:textAlignment w:val="auto"/>
+        <w:rPr>
+          <w:rFonts w:hint="default" w:ascii="Times New Roman" w:hAnsi="Times New Roman" w:cs="Times New Roman"/>
+          <w:sz w:val="28"/>
+          <w:szCs w:val="28"/>
+        </w:rPr>
+      </w:pPr>
+      <w:r>
+        <w:rPr>
+          <w:rFonts w:hint="default" w:ascii="Times New Roman" w:hAnsi="Times New Roman" w:cs="Times New Roman"/>
+          <w:sz w:val="28"/>
+          <w:szCs w:val="28"/>
+        </w:rPr>
+        <w:t>Обучение: Без учителя (нет размеченных данных).</w:t>
+      </w:r>
+    </w:p>
+    <w:p>
+      <w:pPr>
+        <w:keepNext w:val="0"/>
+        <w:keepLines w:val="0"/>
+        <w:pageBreakBefore w:val="0"/>
+        <w:widowControl/>
+        <w:kinsoku/>
+        <w:wordWrap/>
+        <w:overflowPunct/>
+        <w:topLinePunct w:val="0"/>
+        <w:autoSpaceDE/>
+        <w:autoSpaceDN/>
+        <w:bidi w:val="0"/>
+        <w:adjustRightInd/>
+        <w:snapToGrid/>
+        <w:spacing w:line="360" w:lineRule="auto"/>
+        <w:jc w:val="both"/>
+        <w:textAlignment w:val="auto"/>
+        <w:rPr>
+          <w:rFonts w:hint="default" w:ascii="Times New Roman" w:hAnsi="Times New Roman" w:cs="Times New Roman"/>
+          <w:sz w:val="28"/>
+          <w:szCs w:val="28"/>
+        </w:rPr>
+      </w:pPr>
+      <w:r>
+        <w:rPr>
+          <w:rFonts w:hint="default" w:ascii="Times New Roman" w:hAnsi="Times New Roman" w:cs="Times New Roman"/>
+          <w:sz w:val="28"/>
+          <w:szCs w:val="28"/>
+        </w:rPr>
+        <w:t>Выход: Метки кластеров для каждого объекта.</w:t>
+      </w:r>
+    </w:p>
+    <w:p>
+      <w:pPr>
+        <w:keepNext w:val="0"/>
+        <w:keepLines w:val="0"/>
+        <w:pageBreakBefore w:val="0"/>
+        <w:widowControl/>
+        <w:kinsoku/>
+        <w:wordWrap/>
+        <w:overflowPunct/>
+        <w:topLinePunct w:val="0"/>
+        <w:autoSpaceDE/>
+        <w:autoSpaceDN/>
+        <w:bidi w:val="0"/>
+        <w:adjustRightInd/>
+        <w:snapToGrid/>
+        <w:spacing w:line="360" w:lineRule="auto"/>
+        <w:jc w:val="both"/>
+        <w:textAlignment w:val="auto"/>
+        <w:rPr>
+          <w:rFonts w:hint="default" w:ascii="Times New Roman" w:hAnsi="Times New Roman" w:cs="Times New Roman"/>
+          <w:sz w:val="28"/>
+          <w:szCs w:val="28"/>
+        </w:rPr>
+      </w:pPr>
+      <w:r>
+        <w:rPr>
+          <w:rFonts w:hint="default" w:ascii="Times New Roman" w:hAnsi="Times New Roman" w:cs="Times New Roman"/>
+          <w:sz w:val="28"/>
+          <w:szCs w:val="28"/>
+        </w:rPr>
+        <w:t>Пример: Сегментация клиентов на основе их покупательского поведения.</w:t>
+      </w:r>
+    </w:p>
+    <w:p>
+      <w:pPr>
+        <w:keepNext w:val="0"/>
+        <w:keepLines w:val="0"/>
+        <w:pageBreakBefore w:val="0"/>
+        <w:widowControl/>
+        <w:kinsoku/>
+        <w:wordWrap/>
+        <w:overflowPunct/>
+        <w:topLinePunct w:val="0"/>
+        <w:autoSpaceDE/>
+        <w:autoSpaceDN/>
+        <w:bidi w:val="0"/>
+        <w:adjustRightInd/>
+        <w:snapToGrid/>
+        <w:spacing w:line="360" w:lineRule="auto"/>
+        <w:jc w:val="both"/>
+        <w:textAlignment w:val="auto"/>
+        <w:rPr>
+          <w:rFonts w:hint="default" w:ascii="Times New Roman" w:hAnsi="Times New Roman" w:cs="Times New Roman"/>
+          <w:sz w:val="28"/>
+          <w:szCs w:val="28"/>
+        </w:rPr>
+      </w:pPr>
+      <w:r>
+        <w:rPr>
+          <w:rFonts w:hint="default" w:ascii="Times New Roman" w:hAnsi="Times New Roman" w:cs="Times New Roman"/>
+          <w:sz w:val="28"/>
+          <w:szCs w:val="28"/>
+        </w:rPr>
+        <w:t>Классификация: Задача отнесения объекта к одному из заранее определенных классов.</w:t>
+      </w:r>
+    </w:p>
+    <w:p>
+      <w:pPr>
+        <w:keepNext w:val="0"/>
+        <w:keepLines w:val="0"/>
+        <w:pageBreakBefore w:val="0"/>
+        <w:widowControl/>
+        <w:kinsoku/>
+        <w:wordWrap/>
+        <w:overflowPunct/>
+        <w:topLinePunct w:val="0"/>
+        <w:autoSpaceDE/>
+        <w:autoSpaceDN/>
+        <w:bidi w:val="0"/>
+        <w:adjustRightInd/>
+        <w:snapToGrid/>
+        <w:spacing w:line="360" w:lineRule="auto"/>
+        <w:jc w:val="both"/>
+        <w:textAlignment w:val="auto"/>
+        <w:rPr>
+          <w:rFonts w:hint="default" w:ascii="Times New Roman" w:hAnsi="Times New Roman" w:cs="Times New Roman"/>
+          <w:sz w:val="28"/>
+          <w:szCs w:val="28"/>
+        </w:rPr>
+      </w:pPr>
+      <w:r>
+        <w:rPr>
+          <w:rFonts w:hint="default" w:ascii="Times New Roman" w:hAnsi="Times New Roman" w:cs="Times New Roman"/>
+          <w:sz w:val="28"/>
+          <w:szCs w:val="28"/>
+        </w:rPr>
+        <w:t>Обучение: С учителем (есть размеченные данные).</w:t>
+      </w:r>
+    </w:p>
+    <w:p>
+      <w:pPr>
+        <w:keepNext w:val="0"/>
+        <w:keepLines w:val="0"/>
+        <w:pageBreakBefore w:val="0"/>
+        <w:widowControl/>
+        <w:kinsoku/>
+        <w:wordWrap/>
+        <w:overflowPunct/>
+        <w:topLinePunct w:val="0"/>
+        <w:autoSpaceDE/>
+        <w:autoSpaceDN/>
+        <w:bidi w:val="0"/>
+        <w:adjustRightInd/>
+        <w:snapToGrid/>
+        <w:spacing w:line="360" w:lineRule="auto"/>
+        <w:jc w:val="both"/>
+        <w:textAlignment w:val="auto"/>
+        <w:rPr>
+          <w:rFonts w:hint="default" w:ascii="Times New Roman" w:hAnsi="Times New Roman" w:cs="Times New Roman"/>
+          <w:sz w:val="28"/>
+          <w:szCs w:val="28"/>
+        </w:rPr>
+      </w:pPr>
+      <w:r>
+        <w:rPr>
+          <w:rFonts w:hint="default" w:ascii="Times New Roman" w:hAnsi="Times New Roman" w:cs="Times New Roman"/>
+          <w:sz w:val="28"/>
+          <w:szCs w:val="28"/>
+        </w:rPr>
+        <w:t>Выход: Класс, к которому относится объект.</w:t>
+      </w:r>
+    </w:p>
+    <w:p>
+      <w:pPr>
+        <w:keepNext w:val="0"/>
+        <w:keepLines w:val="0"/>
+        <w:pageBreakBefore w:val="0"/>
+        <w:widowControl/>
+        <w:kinsoku/>
+        <w:wordWrap/>
+        <w:overflowPunct/>
+        <w:topLinePunct w:val="0"/>
+        <w:autoSpaceDE/>
+        <w:autoSpaceDN/>
+        <w:bidi w:val="0"/>
+        <w:adjustRightInd/>
+        <w:snapToGrid/>
+        <w:spacing w:line="360" w:lineRule="auto"/>
+        <w:jc w:val="both"/>
+        <w:textAlignment w:val="auto"/>
+        <w:rPr>
+          <w:rFonts w:hint="default" w:ascii="Times New Roman" w:hAnsi="Times New Roman" w:cs="Times New Roman"/>
+          <w:sz w:val="28"/>
+          <w:szCs w:val="28"/>
+        </w:rPr>
+      </w:pPr>
       <w:bookmarkStart w:id="1" w:name="_GoBack"/>
       <w:bookmarkEnd w:id="1"/>
-      <w:r>
-        <w:rPr>
-          <w:rFonts w:hint="default" w:ascii="Times New Roman" w:hAnsi="Times New Roman" w:cs="Times New Roman"/>
-          <w:sz w:val="28"/>
-          <w:szCs w:val="28"/>
-        </w:rPr>
-        <w:t>Опишите принципиальные отличия методов регрессии, кластеризации и классификации.</w:t>
-      </w:r>
-    </w:p>
-    <w:p>
-      <w:pPr>
-        <w:keepNext w:val="0"/>
-        <w:keepLines w:val="0"/>
-        <w:pageBreakBefore w:val="0"/>
-        <w:widowControl/>
-        <w:kinsoku/>
-        <w:wordWrap/>
-        <w:overflowPunct/>
-        <w:topLinePunct w:val="0"/>
-        <w:autoSpaceDE/>
-        <w:autoSpaceDN/>
-        <w:bidi w:val="0"/>
-        <w:adjustRightInd/>
-        <w:snapToGrid/>
-        <w:spacing w:line="360" w:lineRule="auto"/>
-        <w:textAlignment w:val="auto"/>
-        <w:rPr>
-          <w:rFonts w:hint="default" w:ascii="Times New Roman" w:hAnsi="Times New Roman" w:cs="Times New Roman"/>
-          <w:sz w:val="28"/>
-          <w:szCs w:val="28"/>
-        </w:rPr>
-      </w:pPr>
-      <w:r>
-        <w:rPr>
-          <w:rFonts w:hint="default" w:ascii="Times New Roman" w:hAnsi="Times New Roman" w:cs="Times New Roman"/>
-          <w:sz w:val="28"/>
-          <w:szCs w:val="28"/>
-          <w:lang w:val="en-US" w:eastAsia="zh-CN"/>
-        </w:rPr>
-        <w:t xml:space="preserve">Регрессия, кластеризация и классификация — это три разных типа задач машинного обучения: </w:t>
-      </w:r>
-    </w:p>
-    <w:p>
-      <w:pPr>
-        <w:keepNext w:val="0"/>
-        <w:keepLines w:val="0"/>
-        <w:pageBreakBefore w:val="0"/>
-        <w:widowControl/>
-        <w:kinsoku/>
-        <w:wordWrap/>
-        <w:overflowPunct/>
-        <w:topLinePunct w:val="0"/>
-        <w:autoSpaceDE/>
-        <w:autoSpaceDN/>
-        <w:bidi w:val="0"/>
-        <w:adjustRightInd/>
-        <w:snapToGrid/>
-        <w:spacing w:line="360" w:lineRule="auto"/>
-        <w:textAlignment w:val="auto"/>
-        <w:rPr>
-          <w:rFonts w:hint="default" w:ascii="Times New Roman" w:hAnsi="Times New Roman" w:cs="Times New Roman"/>
-          <w:sz w:val="28"/>
-          <w:szCs w:val="28"/>
-        </w:rPr>
-      </w:pPr>
-      <w:r>
-        <w:rPr>
-          <w:rFonts w:hint="default" w:ascii="Times New Roman" w:hAnsi="Times New Roman" w:cs="Times New Roman"/>
-          <w:sz w:val="28"/>
-          <w:szCs w:val="28"/>
-        </w:rPr>
-        <w:t>Регрессия: Задача предсказания непрерывной числовой переменной.</w:t>
-      </w:r>
-    </w:p>
-    <w:p>
-      <w:pPr>
-        <w:keepNext w:val="0"/>
-        <w:keepLines w:val="0"/>
-        <w:pageBreakBefore w:val="0"/>
-        <w:widowControl/>
-        <w:kinsoku/>
-        <w:wordWrap/>
-        <w:overflowPunct/>
-        <w:topLinePunct w:val="0"/>
-        <w:autoSpaceDE/>
-        <w:autoSpaceDN/>
-        <w:bidi w:val="0"/>
-        <w:adjustRightInd/>
-        <w:snapToGrid/>
-        <w:spacing w:line="360" w:lineRule="auto"/>
-        <w:textAlignment w:val="auto"/>
-        <w:rPr>
-          <w:rFonts w:hint="default" w:ascii="Times New Roman" w:hAnsi="Times New Roman" w:cs="Times New Roman"/>
-          <w:sz w:val="28"/>
-          <w:szCs w:val="28"/>
-        </w:rPr>
-      </w:pPr>
-      <w:r>
-        <w:rPr>
-          <w:rFonts w:hint="default" w:ascii="Times New Roman" w:hAnsi="Times New Roman" w:cs="Times New Roman"/>
-          <w:sz w:val="28"/>
-          <w:szCs w:val="28"/>
-        </w:rPr>
-        <w:t>Обучение: С учителем (есть размеченные данные).</w:t>
-      </w:r>
-    </w:p>
-    <w:p>
-      <w:pPr>
-        <w:keepNext w:val="0"/>
-        <w:keepLines w:val="0"/>
-        <w:pageBreakBefore w:val="0"/>
-        <w:widowControl/>
-        <w:kinsoku/>
-        <w:wordWrap/>
-        <w:overflowPunct/>
-        <w:topLinePunct w:val="0"/>
-        <w:autoSpaceDE/>
-        <w:autoSpaceDN/>
-        <w:bidi w:val="0"/>
-        <w:adjustRightInd/>
-        <w:snapToGrid/>
-        <w:spacing w:line="360" w:lineRule="auto"/>
-        <w:textAlignment w:val="auto"/>
-        <w:rPr>
-          <w:rFonts w:hint="default" w:ascii="Times New Roman" w:hAnsi="Times New Roman" w:cs="Times New Roman"/>
-          <w:sz w:val="28"/>
-          <w:szCs w:val="28"/>
-        </w:rPr>
-      </w:pPr>
-      <w:r>
-        <w:rPr>
-          <w:rFonts w:hint="default" w:ascii="Times New Roman" w:hAnsi="Times New Roman" w:cs="Times New Roman"/>
-          <w:sz w:val="28"/>
-          <w:szCs w:val="28"/>
-        </w:rPr>
-        <w:t>Выход: Непрерывное число.</w:t>
-      </w:r>
-    </w:p>
-    <w:p>
-      <w:pPr>
-        <w:keepNext w:val="0"/>
-        <w:keepLines w:val="0"/>
-        <w:pageBreakBefore w:val="0"/>
-        <w:widowControl/>
-        <w:kinsoku/>
-        <w:wordWrap/>
-        <w:overflowPunct/>
-        <w:topLinePunct w:val="0"/>
-        <w:autoSpaceDE/>
-        <w:autoSpaceDN/>
-        <w:bidi w:val="0"/>
-        <w:adjustRightInd/>
-        <w:snapToGrid/>
-        <w:spacing w:line="360" w:lineRule="auto"/>
-        <w:textAlignment w:val="auto"/>
-        <w:rPr>
-          <w:rFonts w:hint="default" w:ascii="Times New Roman" w:hAnsi="Times New Roman" w:cs="Times New Roman"/>
-          <w:sz w:val="28"/>
-          <w:szCs w:val="28"/>
-        </w:rPr>
-      </w:pPr>
-      <w:r>
-        <w:rPr>
-          <w:rFonts w:hint="default" w:ascii="Times New Roman" w:hAnsi="Times New Roman" w:cs="Times New Roman"/>
-          <w:sz w:val="28"/>
-          <w:szCs w:val="28"/>
-        </w:rPr>
-        <w:t>Пример: Предсказание цены дома на основе его характеристик.</w:t>
-      </w:r>
-    </w:p>
-    <w:p>
-      <w:pPr>
-        <w:keepNext w:val="0"/>
-        <w:keepLines w:val="0"/>
-        <w:pageBreakBefore w:val="0"/>
-        <w:widowControl/>
-        <w:kinsoku/>
-        <w:wordWrap/>
-        <w:overflowPunct/>
-        <w:topLinePunct w:val="0"/>
-        <w:autoSpaceDE/>
-        <w:autoSpaceDN/>
-        <w:bidi w:val="0"/>
-        <w:adjustRightInd/>
-        <w:snapToGrid/>
-        <w:spacing w:line="360" w:lineRule="auto"/>
-        <w:textAlignment w:val="auto"/>
-        <w:rPr>
-          <w:rFonts w:hint="default" w:ascii="Times New Roman" w:hAnsi="Times New Roman" w:cs="Times New Roman"/>
-          <w:sz w:val="28"/>
-          <w:szCs w:val="28"/>
-        </w:rPr>
-      </w:pPr>
-      <w:r>
-        <w:rPr>
-          <w:rFonts w:hint="default" w:ascii="Times New Roman" w:hAnsi="Times New Roman" w:cs="Times New Roman"/>
-          <w:sz w:val="28"/>
-          <w:szCs w:val="28"/>
-        </w:rPr>
-        <w:t>Кластеризация: Задача разделения набора данных на группы (кластеры) на основе схожести объектов.</w:t>
-      </w:r>
-    </w:p>
-    <w:p>
-      <w:pPr>
-        <w:keepNext w:val="0"/>
-        <w:keepLines w:val="0"/>
-        <w:pageBreakBefore w:val="0"/>
-        <w:widowControl/>
-        <w:kinsoku/>
-        <w:wordWrap/>
-        <w:overflowPunct/>
-        <w:topLinePunct w:val="0"/>
-        <w:autoSpaceDE/>
-        <w:autoSpaceDN/>
-        <w:bidi w:val="0"/>
-        <w:adjustRightInd/>
-        <w:snapToGrid/>
-        <w:spacing w:line="360" w:lineRule="auto"/>
-        <w:textAlignment w:val="auto"/>
-        <w:rPr>
-          <w:rFonts w:hint="default" w:ascii="Times New Roman" w:hAnsi="Times New Roman" w:cs="Times New Roman"/>
-          <w:sz w:val="28"/>
-          <w:szCs w:val="28"/>
-        </w:rPr>
-      </w:pPr>
-      <w:r>
-        <w:rPr>
-          <w:rFonts w:hint="default" w:ascii="Times New Roman" w:hAnsi="Times New Roman" w:cs="Times New Roman"/>
-          <w:sz w:val="28"/>
-          <w:szCs w:val="28"/>
-        </w:rPr>
-        <w:t>Обучение: Без учителя (нет размеченных данных).</w:t>
-      </w:r>
-    </w:p>
-    <w:p>
-      <w:pPr>
-        <w:keepNext w:val="0"/>
-        <w:keepLines w:val="0"/>
-        <w:pageBreakBefore w:val="0"/>
-        <w:widowControl/>
-        <w:kinsoku/>
-        <w:wordWrap/>
-        <w:overflowPunct/>
-        <w:topLinePunct w:val="0"/>
-        <w:autoSpaceDE/>
-        <w:autoSpaceDN/>
-        <w:bidi w:val="0"/>
-        <w:adjustRightInd/>
-        <w:snapToGrid/>
-        <w:spacing w:line="360" w:lineRule="auto"/>
-        <w:textAlignment w:val="auto"/>
-        <w:rPr>
-          <w:rFonts w:hint="default" w:ascii="Times New Roman" w:hAnsi="Times New Roman" w:cs="Times New Roman"/>
-          <w:sz w:val="28"/>
-          <w:szCs w:val="28"/>
-        </w:rPr>
-      </w:pPr>
-      <w:r>
-        <w:rPr>
-          <w:rFonts w:hint="default" w:ascii="Times New Roman" w:hAnsi="Times New Roman" w:cs="Times New Roman"/>
-          <w:sz w:val="28"/>
-          <w:szCs w:val="28"/>
-        </w:rPr>
-        <w:t>Выход: Метки кластеров для каждого объекта.</w:t>
-      </w:r>
-    </w:p>
-    <w:p>
-      <w:pPr>
-        <w:keepNext w:val="0"/>
-        <w:keepLines w:val="0"/>
-        <w:pageBreakBefore w:val="0"/>
-        <w:widowControl/>
-        <w:kinsoku/>
-        <w:wordWrap/>
-        <w:overflowPunct/>
-        <w:topLinePunct w:val="0"/>
-        <w:autoSpaceDE/>
-        <w:autoSpaceDN/>
-        <w:bidi w:val="0"/>
-        <w:adjustRightInd/>
-        <w:snapToGrid/>
-        <w:spacing w:line="360" w:lineRule="auto"/>
-        <w:textAlignment w:val="auto"/>
-        <w:rPr>
-          <w:rFonts w:hint="default" w:ascii="Times New Roman" w:hAnsi="Times New Roman" w:cs="Times New Roman"/>
-          <w:sz w:val="28"/>
-          <w:szCs w:val="28"/>
-        </w:rPr>
-      </w:pPr>
-      <w:r>
-        <w:rPr>
-          <w:rFonts w:hint="default" w:ascii="Times New Roman" w:hAnsi="Times New Roman" w:cs="Times New Roman"/>
-          <w:sz w:val="28"/>
-          <w:szCs w:val="28"/>
-        </w:rPr>
-        <w:t>Пример: Сегментация клиентов на основе их покупательского поведения.</w:t>
-      </w:r>
-    </w:p>
-    <w:p>
-      <w:pPr>
-        <w:keepNext w:val="0"/>
-        <w:keepLines w:val="0"/>
-        <w:pageBreakBefore w:val="0"/>
-        <w:widowControl/>
-        <w:kinsoku/>
-        <w:wordWrap/>
-        <w:overflowPunct/>
-        <w:topLinePunct w:val="0"/>
-        <w:autoSpaceDE/>
-        <w:autoSpaceDN/>
-        <w:bidi w:val="0"/>
-        <w:adjustRightInd/>
-        <w:snapToGrid/>
-        <w:spacing w:line="360" w:lineRule="auto"/>
-        <w:textAlignment w:val="auto"/>
-        <w:rPr>
-          <w:rFonts w:hint="default" w:ascii="Times New Roman" w:hAnsi="Times New Roman" w:cs="Times New Roman"/>
-          <w:sz w:val="28"/>
-          <w:szCs w:val="28"/>
-        </w:rPr>
-      </w:pPr>
-      <w:r>
-        <w:rPr>
-          <w:rFonts w:hint="default" w:ascii="Times New Roman" w:hAnsi="Times New Roman" w:cs="Times New Roman"/>
-          <w:sz w:val="28"/>
-          <w:szCs w:val="28"/>
-        </w:rPr>
-        <w:t>Классификация: Задача отнесения объекта к одному из заранее определенных классов.</w:t>
-      </w:r>
-    </w:p>
-    <w:p>
-      <w:pPr>
-        <w:keepNext w:val="0"/>
-        <w:keepLines w:val="0"/>
-        <w:pageBreakBefore w:val="0"/>
-        <w:widowControl/>
-        <w:kinsoku/>
-        <w:wordWrap/>
-        <w:overflowPunct/>
-        <w:topLinePunct w:val="0"/>
-        <w:autoSpaceDE/>
-        <w:autoSpaceDN/>
-        <w:bidi w:val="0"/>
-        <w:adjustRightInd/>
-        <w:snapToGrid/>
-        <w:spacing w:line="360" w:lineRule="auto"/>
-        <w:textAlignment w:val="auto"/>
-        <w:rPr>
-          <w:rFonts w:hint="default" w:ascii="Times New Roman" w:hAnsi="Times New Roman" w:cs="Times New Roman"/>
-          <w:sz w:val="28"/>
-          <w:szCs w:val="28"/>
-        </w:rPr>
-      </w:pPr>
-      <w:r>
-        <w:rPr>
-          <w:rFonts w:hint="default" w:ascii="Times New Roman" w:hAnsi="Times New Roman" w:cs="Times New Roman"/>
-          <w:sz w:val="28"/>
-          <w:szCs w:val="28"/>
-        </w:rPr>
-        <w:t>Обучение: С учителем (есть размеченные данные).</w:t>
-      </w:r>
-    </w:p>
-    <w:p>
-      <w:pPr>
-        <w:keepNext w:val="0"/>
-        <w:keepLines w:val="0"/>
-        <w:pageBreakBefore w:val="0"/>
-        <w:widowControl/>
-        <w:kinsoku/>
-        <w:wordWrap/>
-        <w:overflowPunct/>
-        <w:topLinePunct w:val="0"/>
-        <w:autoSpaceDE/>
-        <w:autoSpaceDN/>
-        <w:bidi w:val="0"/>
-        <w:adjustRightInd/>
-        <w:snapToGrid/>
-        <w:spacing w:line="360" w:lineRule="auto"/>
-        <w:textAlignment w:val="auto"/>
-        <w:rPr>
-          <w:rFonts w:hint="default" w:ascii="Times New Roman" w:hAnsi="Times New Roman" w:cs="Times New Roman"/>
-          <w:sz w:val="28"/>
-          <w:szCs w:val="28"/>
-        </w:rPr>
-      </w:pPr>
-      <w:r>
-        <w:rPr>
-          <w:rFonts w:hint="default" w:ascii="Times New Roman" w:hAnsi="Times New Roman" w:cs="Times New Roman"/>
-          <w:sz w:val="28"/>
-          <w:szCs w:val="28"/>
-        </w:rPr>
-        <w:t>Выход: Класс, к которому относится объект.</w:t>
-      </w:r>
-    </w:p>
-    <w:p>
-      <w:pPr>
-        <w:keepNext w:val="0"/>
-        <w:keepLines w:val="0"/>
-        <w:pageBreakBefore w:val="0"/>
-        <w:widowControl/>
-        <w:kinsoku/>
-        <w:wordWrap/>
-        <w:overflowPunct/>
-        <w:topLinePunct w:val="0"/>
-        <w:autoSpaceDE/>
-        <w:autoSpaceDN/>
-        <w:bidi w:val="0"/>
-        <w:adjustRightInd/>
-        <w:snapToGrid/>
-        <w:spacing w:line="360" w:lineRule="auto"/>
-        <w:textAlignment w:val="auto"/>
-        <w:rPr>
-          <w:rFonts w:hint="default" w:ascii="Times New Roman" w:hAnsi="Times New Roman" w:cs="Times New Roman"/>
-          <w:sz w:val="28"/>
-          <w:szCs w:val="28"/>
-        </w:rPr>
-      </w:pPr>
-    </w:p>
-    <w:p>
-      <w:pPr>
-        <w:keepNext w:val="0"/>
-        <w:keepLines w:val="0"/>
-        <w:pageBreakBefore w:val="0"/>
-        <w:widowControl/>
-        <w:kinsoku/>
-        <w:wordWrap/>
-        <w:overflowPunct/>
-        <w:topLinePunct w:val="0"/>
-        <w:autoSpaceDE/>
-        <w:autoSpaceDN/>
-        <w:bidi w:val="0"/>
-        <w:adjustRightInd/>
-        <w:snapToGrid/>
-        <w:spacing w:line="360" w:lineRule="auto"/>
+    </w:p>
+    <w:p>
+      <w:pPr>
+        <w:keepNext w:val="0"/>
+        <w:keepLines w:val="0"/>
+        <w:pageBreakBefore w:val="0"/>
+        <w:widowControl/>
+        <w:kinsoku/>
+        <w:wordWrap/>
+        <w:overflowPunct/>
+        <w:topLinePunct w:val="0"/>
+        <w:autoSpaceDE/>
+        <w:autoSpaceDN/>
+        <w:bidi w:val="0"/>
+        <w:adjustRightInd/>
+        <w:snapToGrid/>
+        <w:spacing w:line="360" w:lineRule="auto"/>
+        <w:jc w:val="both"/>
         <w:textAlignment w:val="auto"/>
         <w:rPr>
           <w:rFonts w:hint="default" w:ascii="Times New Roman" w:hAnsi="Times New Roman" w:cs="Times New Roman"/>
@@ -3390,7 +3477,7 @@
     <w:lsdException w:unhideWhenUsed="0" w:uiPriority="0" w:semiHidden="0" w:name="HTML Acronym"/>
     <w:lsdException w:unhideWhenUsed="0" w:uiPriority="0" w:semiHidden="0" w:name="HTML Address"/>
     <w:lsdException w:unhideWhenUsed="0" w:uiPriority="0" w:semiHidden="0" w:name="HTML Cite"/>
-    <w:lsdException w:unhideWhenUsed="0" w:uiPriority="0" w:semiHidden="0" w:name="HTML Code"/>
+    <w:lsdException w:qFormat="1" w:unhideWhenUsed="0" w:uiPriority="0" w:semiHidden="0" w:name="HTML Code"/>
     <w:lsdException w:unhideWhenUsed="0" w:uiPriority="0" w:semiHidden="0" w:name="HTML Definition"/>
     <w:lsdException w:unhideWhenUsed="0" w:uiPriority="0" w:semiHidden="0" w:name="HTML Keyboard"/>
     <w:lsdException w:unhideWhenUsed="0" w:uiPriority="0" w:semiHidden="0" w:name="HTML Preformatted"/>
@@ -3476,6 +3563,7 @@
   <w:style w:type="character" w:styleId="4">
     <w:name w:val="HTML Code"/>
     <w:basedOn w:val="2"/>
+    <w:qFormat/>
     <w:uiPriority w:val="0"/>
     <w:rPr>
       <w:rFonts w:ascii="Courier New" w:hAnsi="Courier New" w:cs="Courier New"/>
